--- a/Dokumentace.docx
+++ b/Dokumentace.docx
@@ -105,223 +105,6 @@
     <w:p>
       <w:pPr>
         <w:rPr>
-          <w:sz w:val="28"/>
-          <w:szCs w:val="28"/>
-        </w:rPr>
-      </w:pPr>
-      <w:r>
-        <w:rPr>
-          <w:sz w:val="28"/>
-          <w:szCs w:val="28"/>
-        </w:rPr>
-        <w:t>Aplikace má několik URL</w:t>
-      </w:r>
-    </w:p>
-    <w:p>
-      <w:pPr>
-        <w:rPr>
-          <w:sz w:val="28"/>
-          <w:szCs w:val="28"/>
-        </w:rPr>
-      </w:pPr>
-      <w:r>
-        <w:rPr>
-          <w:sz w:val="28"/>
-          <w:szCs w:val="28"/>
-        </w:rPr>
-        <w:t>/</w:t>
-      </w:r>
-      <w:proofErr w:type="spellStart"/>
-      <w:r>
-        <w:rPr>
-          <w:sz w:val="28"/>
-          <w:szCs w:val="28"/>
-        </w:rPr>
-        <w:t>Home</w:t>
-      </w:r>
-      <w:proofErr w:type="spellEnd"/>
-      <w:r>
-        <w:rPr>
-          <w:sz w:val="28"/>
-          <w:szCs w:val="28"/>
-        </w:rPr>
-        <w:t>/Index – Základní domovská stránka</w:t>
-      </w:r>
-    </w:p>
-    <w:p>
-      <w:pPr>
-        <w:rPr>
-          <w:sz w:val="28"/>
-          <w:szCs w:val="28"/>
-        </w:rPr>
-      </w:pPr>
-      <w:r>
-        <w:rPr>
-          <w:sz w:val="28"/>
-          <w:szCs w:val="28"/>
-        </w:rPr>
-        <w:t>/</w:t>
-      </w:r>
-      <w:proofErr w:type="spellStart"/>
-      <w:r>
-        <w:rPr>
-          <w:sz w:val="28"/>
-          <w:szCs w:val="28"/>
-        </w:rPr>
-        <w:t>Uzivatel</w:t>
-      </w:r>
-      <w:proofErr w:type="spellEnd"/>
-      <w:r>
-        <w:rPr>
-          <w:sz w:val="28"/>
-          <w:szCs w:val="28"/>
-        </w:rPr>
-        <w:t>/</w:t>
-      </w:r>
-      <w:proofErr w:type="spellStart"/>
-      <w:r>
-        <w:rPr>
-          <w:sz w:val="28"/>
-          <w:szCs w:val="28"/>
-        </w:rPr>
-        <w:t>Prihlasit</w:t>
-      </w:r>
-      <w:proofErr w:type="spellEnd"/>
-      <w:r>
-        <w:rPr>
-          <w:sz w:val="28"/>
-          <w:szCs w:val="28"/>
-        </w:rPr>
-        <w:t xml:space="preserve"> – Přihlášení uživatele</w:t>
-      </w:r>
-    </w:p>
-    <w:p>
-      <w:pPr>
-        <w:rPr>
-          <w:sz w:val="28"/>
-          <w:szCs w:val="28"/>
-        </w:rPr>
-      </w:pPr>
-      <w:r>
-        <w:rPr>
-          <w:sz w:val="28"/>
-          <w:szCs w:val="28"/>
-        </w:rPr>
-        <w:t>/</w:t>
-      </w:r>
-      <w:proofErr w:type="spellStart"/>
-      <w:r>
-        <w:rPr>
-          <w:sz w:val="28"/>
-          <w:szCs w:val="28"/>
-        </w:rPr>
-        <w:t>Uzivatel</w:t>
-      </w:r>
-      <w:proofErr w:type="spellEnd"/>
-      <w:r>
-        <w:rPr>
-          <w:sz w:val="28"/>
-          <w:szCs w:val="28"/>
-        </w:rPr>
-        <w:t>/</w:t>
-      </w:r>
-      <w:proofErr w:type="spellStart"/>
-      <w:r>
-        <w:rPr>
-          <w:sz w:val="28"/>
-          <w:szCs w:val="28"/>
-        </w:rPr>
-        <w:t>Registovat</w:t>
-      </w:r>
-      <w:proofErr w:type="spellEnd"/>
-      <w:r>
-        <w:rPr>
-          <w:sz w:val="28"/>
-          <w:szCs w:val="28"/>
-        </w:rPr>
-        <w:t xml:space="preserve"> – Registrace nového uživatele</w:t>
-      </w:r>
-    </w:p>
-    <w:p>
-      <w:pPr>
-        <w:rPr>
-          <w:sz w:val="28"/>
-          <w:szCs w:val="28"/>
-        </w:rPr>
-      </w:pPr>
-      <w:r>
-        <w:rPr>
-          <w:sz w:val="28"/>
-          <w:szCs w:val="28"/>
-        </w:rPr>
-        <w:t>/</w:t>
-      </w:r>
-      <w:proofErr w:type="spellStart"/>
-      <w:r>
-        <w:rPr>
-          <w:sz w:val="28"/>
-          <w:szCs w:val="28"/>
-        </w:rPr>
-        <w:t>Uzivatel</w:t>
-      </w:r>
-      <w:proofErr w:type="spellEnd"/>
-      <w:r>
-        <w:rPr>
-          <w:sz w:val="28"/>
-          <w:szCs w:val="28"/>
-        </w:rPr>
-        <w:t>/Profil – Profil přihlášeného uživatele</w:t>
-      </w:r>
-    </w:p>
-    <w:p>
-      <w:pPr>
-        <w:rPr>
-          <w:sz w:val="28"/>
-          <w:szCs w:val="28"/>
-        </w:rPr>
-      </w:pPr>
-      <w:r>
-        <w:rPr>
-          <w:sz w:val="28"/>
-          <w:szCs w:val="28"/>
-        </w:rPr>
-        <w:t>/Poznámka/Přidat – Přidání nové poznámky</w:t>
-      </w:r>
-    </w:p>
-    <w:p>
-      <w:pPr>
-        <w:rPr>
-          <w:sz w:val="28"/>
-          <w:szCs w:val="28"/>
-        </w:rPr>
-      </w:pPr>
-      <w:r>
-        <w:rPr>
-          <w:sz w:val="28"/>
-          <w:szCs w:val="28"/>
-        </w:rPr>
-        <w:t>/</w:t>
-      </w:r>
-      <w:proofErr w:type="spellStart"/>
-      <w:r>
-        <w:rPr>
-          <w:sz w:val="28"/>
-          <w:szCs w:val="28"/>
-        </w:rPr>
-        <w:t>Poznamka</w:t>
-      </w:r>
-      <w:proofErr w:type="spellEnd"/>
-      <w:r>
-        <w:rPr>
-          <w:sz w:val="28"/>
-          <w:szCs w:val="28"/>
-        </w:rPr>
-        <w:t>/Všechny – Seznam poznámek</w:t>
-      </w:r>
-    </w:p>
-    <w:p>
-      <w:pPr>
-        <w:rPr>
           <w:sz w:val="32"/>
           <w:szCs w:val="32"/>
           <w:u w:val="single"/>
@@ -333,159 +116,256 @@
           <w:szCs w:val="32"/>
           <w:u w:val="single"/>
         </w:rPr>
-        <w:t>Postup práce</w:t>
-      </w:r>
-    </w:p>
-    <w:p>
-      <w:pPr>
-        <w:rPr>
-          <w:sz w:val="28"/>
-          <w:szCs w:val="28"/>
-        </w:rPr>
-      </w:pPr>
-      <w:r>
-        <w:rPr>
-          <w:sz w:val="28"/>
-          <w:szCs w:val="28"/>
-        </w:rPr>
-        <w:t xml:space="preserve">Začal jsem s vytvořením uživatele a poznámek, poté jsem zprovoznil databázi. Udělal jsem </w:t>
-      </w:r>
-      <w:proofErr w:type="spellStart"/>
-      <w:r>
-        <w:rPr>
-          <w:sz w:val="28"/>
-          <w:szCs w:val="28"/>
-        </w:rPr>
-        <w:t>controllery</w:t>
-      </w:r>
-      <w:proofErr w:type="spellEnd"/>
-      <w:r>
-        <w:rPr>
-          <w:sz w:val="28"/>
-          <w:szCs w:val="28"/>
-        </w:rPr>
-        <w:t xml:space="preserve"> a upravoval vzhled aplikace (index,</w:t>
-      </w:r>
-      <w:r>
-        <w:rPr>
-          <w:sz w:val="28"/>
-          <w:szCs w:val="28"/>
-        </w:rPr>
-        <w:t xml:space="preserve"> </w:t>
-      </w:r>
-      <w:r>
-        <w:rPr>
-          <w:sz w:val="28"/>
-          <w:szCs w:val="28"/>
-        </w:rPr>
-        <w:t>profil atd.). Nakonec jsem dodělal i přihlášení, registraci a poznámky.</w:t>
-      </w:r>
-    </w:p>
-    <w:p>
-      <w:pPr>
-        <w:rPr>
-          <w:sz w:val="28"/>
-          <w:szCs w:val="28"/>
-        </w:rPr>
-      </w:pPr>
-      <w:r>
-        <w:rPr>
-          <w:sz w:val="28"/>
-          <w:szCs w:val="28"/>
-        </w:rPr>
-        <w:t>Největší problém mi tradičně dělala databáze. Nejdříve jsem jí nemohl ani vytvořit, to jsem naštěstí vyřešil a poté se nechtěla updatovat (</w:t>
-      </w:r>
-      <w:proofErr w:type="spellStart"/>
-      <w:r>
-        <w:rPr>
-          <w:sz w:val="28"/>
-          <w:szCs w:val="28"/>
-        </w:rPr>
-        <w:t>Con</w:t>
-      </w:r>
-      <w:r>
-        <w:rPr>
-          <w:sz w:val="28"/>
-          <w:szCs w:val="28"/>
-        </w:rPr>
-        <w:t>n</w:t>
-      </w:r>
-      <w:r>
-        <w:rPr>
-          <w:sz w:val="28"/>
-          <w:szCs w:val="28"/>
-        </w:rPr>
-        <w:t>ection</w:t>
-      </w:r>
-      <w:proofErr w:type="spellEnd"/>
-      <w:r>
-        <w:rPr>
-          <w:sz w:val="28"/>
-          <w:szCs w:val="28"/>
-        </w:rPr>
-        <w:t xml:space="preserve"> </w:t>
-      </w:r>
-      <w:proofErr w:type="spellStart"/>
-      <w:r>
-        <w:rPr>
-          <w:sz w:val="28"/>
-          <w:szCs w:val="28"/>
-        </w:rPr>
-        <w:t>stringy</w:t>
-      </w:r>
-      <w:proofErr w:type="spellEnd"/>
-      <w:r>
-        <w:rPr>
-          <w:sz w:val="28"/>
-          <w:szCs w:val="28"/>
-        </w:rPr>
-        <w:t xml:space="preserve">). I to se mi povedlo opravit. Kromě databáze šla práce celkem hladce, ale nestihl jsem </w:t>
-      </w:r>
-      <w:proofErr w:type="gramStart"/>
-      <w:r>
-        <w:rPr>
-          <w:sz w:val="28"/>
-          <w:szCs w:val="28"/>
-        </w:rPr>
-        <w:t>vše</w:t>
-      </w:r>
-      <w:proofErr w:type="gramEnd"/>
-      <w:r>
-        <w:rPr>
-          <w:sz w:val="28"/>
-          <w:szCs w:val="28"/>
-        </w:rPr>
-        <w:t xml:space="preserve"> co jsem si stihnout přál (</w:t>
-      </w:r>
-      <w:r>
-        <w:rPr>
-          <w:sz w:val="28"/>
-          <w:szCs w:val="28"/>
-        </w:rPr>
-        <w:t>Propracovanější poznámky, to že se poznámky po vytvoření uloží do databáze, povinný email pro registraci atd…</w:t>
-      </w:r>
-      <w:r>
-        <w:rPr>
-          <w:sz w:val="28"/>
-          <w:szCs w:val="28"/>
-        </w:rPr>
-        <w:t>)</w:t>
-      </w:r>
-      <w:r>
-        <w:rPr>
-          <w:sz w:val="28"/>
-          <w:szCs w:val="28"/>
-        </w:rPr>
-        <w:t>.</w:t>
-      </w:r>
-    </w:p>
-    <w:p>
-      <w:pPr>
-        <w:rPr>
-          <w:sz w:val="28"/>
-          <w:szCs w:val="28"/>
-        </w:rPr>
-      </w:pPr>
+        <w:t>Hierarchie řešených problémů</w:t>
+      </w:r>
+    </w:p>
+    <w:p>
+      <w:pPr>
+        <w:rPr>
+          <w:sz w:val="28"/>
+          <w:szCs w:val="28"/>
+        </w:rPr>
+      </w:pPr>
+      <w:r>
+        <w:rPr>
+          <w:sz w:val="28"/>
+          <w:szCs w:val="28"/>
+        </w:rPr>
+        <w:t xml:space="preserve">Tvorba uživatele -&gt; Tvorba poznámek -&gt; Tvorba </w:t>
+      </w:r>
+      <w:proofErr w:type="spellStart"/>
+      <w:r>
+        <w:rPr>
+          <w:sz w:val="28"/>
+          <w:szCs w:val="28"/>
+        </w:rPr>
+        <w:t>controllerů</w:t>
+      </w:r>
+      <w:proofErr w:type="spellEnd"/>
+      <w:r>
+        <w:rPr>
+          <w:sz w:val="28"/>
+          <w:szCs w:val="28"/>
+        </w:rPr>
+        <w:t xml:space="preserve"> -&gt; Tvorba databáze -&gt; Úprava indexu -&gt; Tvorba přihlášení a registrace</w:t>
+      </w:r>
+    </w:p>
+    <w:p>
+      <w:pPr>
+        <w:rPr>
+          <w:sz w:val="28"/>
+          <w:szCs w:val="28"/>
+        </w:rPr>
+      </w:pPr>
+      <w:r>
+        <w:rPr>
+          <w:sz w:val="28"/>
+          <w:szCs w:val="28"/>
+        </w:rPr>
+        <w:t>Aplikace má několik URL</w:t>
+      </w:r>
+    </w:p>
+    <w:p>
+      <w:pPr>
+        <w:rPr>
+          <w:sz w:val="28"/>
+          <w:szCs w:val="28"/>
+        </w:rPr>
+      </w:pPr>
+      <w:r>
+        <w:rPr>
+          <w:sz w:val="28"/>
+          <w:szCs w:val="28"/>
+        </w:rPr>
+        <w:t>/</w:t>
+      </w:r>
+      <w:proofErr w:type="spellStart"/>
+      <w:r>
+        <w:rPr>
+          <w:sz w:val="28"/>
+          <w:szCs w:val="28"/>
+        </w:rPr>
+        <w:t>Home</w:t>
+      </w:r>
+      <w:proofErr w:type="spellEnd"/>
+      <w:r>
+        <w:rPr>
+          <w:sz w:val="28"/>
+          <w:szCs w:val="28"/>
+        </w:rPr>
+        <w:t>/Index – Základní domovská stránka</w:t>
+      </w:r>
+    </w:p>
+    <w:p>
+      <w:pPr>
+        <w:rPr>
+          <w:sz w:val="28"/>
+          <w:szCs w:val="28"/>
+        </w:rPr>
+      </w:pPr>
+      <w:r>
+        <w:rPr>
+          <w:sz w:val="28"/>
+          <w:szCs w:val="28"/>
+        </w:rPr>
+        <w:t>/</w:t>
+      </w:r>
+      <w:proofErr w:type="spellStart"/>
+      <w:r>
+        <w:rPr>
+          <w:sz w:val="28"/>
+          <w:szCs w:val="28"/>
+        </w:rPr>
+        <w:t>Uzivatel</w:t>
+      </w:r>
+      <w:proofErr w:type="spellEnd"/>
+      <w:r>
+        <w:rPr>
+          <w:sz w:val="28"/>
+          <w:szCs w:val="28"/>
+        </w:rPr>
+        <w:t>/</w:t>
+      </w:r>
+      <w:proofErr w:type="spellStart"/>
+      <w:r>
+        <w:rPr>
+          <w:sz w:val="28"/>
+          <w:szCs w:val="28"/>
+        </w:rPr>
+        <w:t>Prihlasit</w:t>
+      </w:r>
+      <w:proofErr w:type="spellEnd"/>
+      <w:r>
+        <w:rPr>
+          <w:sz w:val="28"/>
+          <w:szCs w:val="28"/>
+        </w:rPr>
+        <w:t xml:space="preserve"> – Přihlášení uživatele</w:t>
+      </w:r>
+    </w:p>
+    <w:p>
+      <w:pPr>
+        <w:rPr>
+          <w:sz w:val="28"/>
+          <w:szCs w:val="28"/>
+        </w:rPr>
+      </w:pPr>
+      <w:r>
+        <w:rPr>
+          <w:sz w:val="28"/>
+          <w:szCs w:val="28"/>
+        </w:rPr>
+        <w:t>/</w:t>
+      </w:r>
+      <w:proofErr w:type="spellStart"/>
+      <w:r>
+        <w:rPr>
+          <w:sz w:val="28"/>
+          <w:szCs w:val="28"/>
+        </w:rPr>
+        <w:t>Uzivatel</w:t>
+      </w:r>
+      <w:proofErr w:type="spellEnd"/>
+      <w:r>
+        <w:rPr>
+          <w:sz w:val="28"/>
+          <w:szCs w:val="28"/>
+        </w:rPr>
+        <w:t>/</w:t>
+      </w:r>
+      <w:proofErr w:type="spellStart"/>
+      <w:r>
+        <w:rPr>
+          <w:sz w:val="28"/>
+          <w:szCs w:val="28"/>
+        </w:rPr>
+        <w:t>Registovat</w:t>
+      </w:r>
+      <w:proofErr w:type="spellEnd"/>
+      <w:r>
+        <w:rPr>
+          <w:sz w:val="28"/>
+          <w:szCs w:val="28"/>
+        </w:rPr>
+        <w:t xml:space="preserve"> – Registrace nového uživatele</w:t>
+      </w:r>
+    </w:p>
+    <w:p>
+      <w:pPr>
+        <w:rPr>
+          <w:sz w:val="28"/>
+          <w:szCs w:val="28"/>
+        </w:rPr>
+      </w:pPr>
+      <w:r>
+        <w:rPr>
+          <w:sz w:val="28"/>
+          <w:szCs w:val="28"/>
+        </w:rPr>
+        <w:t>/</w:t>
+      </w:r>
+      <w:proofErr w:type="spellStart"/>
+      <w:r>
+        <w:rPr>
+          <w:sz w:val="28"/>
+          <w:szCs w:val="28"/>
+        </w:rPr>
+        <w:t>Uzivatel</w:t>
+      </w:r>
+      <w:proofErr w:type="spellEnd"/>
+      <w:r>
+        <w:rPr>
+          <w:sz w:val="28"/>
+          <w:szCs w:val="28"/>
+        </w:rPr>
+        <w:t>/Profil – Profil přihlášeného uživatele</w:t>
+      </w:r>
+    </w:p>
+    <w:p>
+      <w:pPr>
+        <w:rPr>
+          <w:sz w:val="28"/>
+          <w:szCs w:val="28"/>
+        </w:rPr>
+      </w:pPr>
+      <w:r>
+        <w:rPr>
+          <w:sz w:val="28"/>
+          <w:szCs w:val="28"/>
+        </w:rPr>
+        <w:t>/Poznámka/Přidat – Přidání nové poznámky</w:t>
+      </w:r>
+    </w:p>
+    <w:p>
+      <w:pPr>
+        <w:rPr>
+          <w:sz w:val="28"/>
+          <w:szCs w:val="28"/>
+        </w:rPr>
+      </w:pPr>
+      <w:r>
+        <w:rPr>
+          <w:sz w:val="28"/>
+          <w:szCs w:val="28"/>
+        </w:rPr>
+        <w:t>/</w:t>
+      </w:r>
+      <w:proofErr w:type="spellStart"/>
+      <w:r>
+        <w:rPr>
+          <w:sz w:val="28"/>
+          <w:szCs w:val="28"/>
+        </w:rPr>
+        <w:t>Poznamka</w:t>
+      </w:r>
+      <w:proofErr w:type="spellEnd"/>
+      <w:r>
+        <w:rPr>
+          <w:sz w:val="28"/>
+          <w:szCs w:val="28"/>
+        </w:rPr>
+        <w:t>/Všechny – Seznam poznámek</w:t>
+      </w:r>
     </w:p>
     <w:p>
       <w:pPr>
@@ -501,6 +381,174 @@
           <w:szCs w:val="32"/>
           <w:u w:val="single"/>
         </w:rPr>
+        <w:t>Postup práce</w:t>
+      </w:r>
+    </w:p>
+    <w:p>
+      <w:pPr>
+        <w:rPr>
+          <w:sz w:val="28"/>
+          <w:szCs w:val="28"/>
+        </w:rPr>
+      </w:pPr>
+      <w:r>
+        <w:rPr>
+          <w:sz w:val="28"/>
+          <w:szCs w:val="28"/>
+        </w:rPr>
+        <w:t xml:space="preserve">Začal jsem s vytvořením uživatele a poznámek, poté jsem zprovoznil databázi. Udělal jsem </w:t>
+      </w:r>
+      <w:proofErr w:type="spellStart"/>
+      <w:r>
+        <w:rPr>
+          <w:sz w:val="28"/>
+          <w:szCs w:val="28"/>
+        </w:rPr>
+        <w:t>controllery</w:t>
+      </w:r>
+      <w:proofErr w:type="spellEnd"/>
+      <w:r>
+        <w:rPr>
+          <w:sz w:val="28"/>
+          <w:szCs w:val="28"/>
+        </w:rPr>
+        <w:t xml:space="preserve"> a upravoval vzhled aplikace (index,</w:t>
+      </w:r>
+      <w:r>
+        <w:rPr>
+          <w:sz w:val="28"/>
+          <w:szCs w:val="28"/>
+        </w:rPr>
+        <w:t xml:space="preserve"> </w:t>
+      </w:r>
+      <w:r>
+        <w:rPr>
+          <w:sz w:val="28"/>
+          <w:szCs w:val="28"/>
+        </w:rPr>
+        <w:t>profil atd.). Nakonec jsem dodělal i přihlášení, registraci a poznámky.</w:t>
+      </w:r>
+    </w:p>
+    <w:p>
+      <w:pPr>
+        <w:rPr>
+          <w:sz w:val="28"/>
+          <w:szCs w:val="28"/>
+        </w:rPr>
+      </w:pPr>
+      <w:r>
+        <w:rPr>
+          <w:sz w:val="28"/>
+          <w:szCs w:val="28"/>
+        </w:rPr>
+        <w:t>Největší problém mi tradičně dělala databáze. Nejdříve jsem jí nemohl ani vytvořit, to jsem naštěstí vyřešil a poté se nechtěla updatovat (</w:t>
+      </w:r>
+      <w:proofErr w:type="spellStart"/>
+      <w:r>
+        <w:rPr>
+          <w:sz w:val="28"/>
+          <w:szCs w:val="28"/>
+        </w:rPr>
+        <w:t>Con</w:t>
+      </w:r>
+      <w:r>
+        <w:rPr>
+          <w:sz w:val="28"/>
+          <w:szCs w:val="28"/>
+        </w:rPr>
+        <w:t>n</w:t>
+      </w:r>
+      <w:r>
+        <w:rPr>
+          <w:sz w:val="28"/>
+          <w:szCs w:val="28"/>
+        </w:rPr>
+        <w:t>ection</w:t>
+      </w:r>
+      <w:proofErr w:type="spellEnd"/>
+      <w:r>
+        <w:rPr>
+          <w:sz w:val="28"/>
+          <w:szCs w:val="28"/>
+        </w:rPr>
+        <w:t xml:space="preserve"> </w:t>
+      </w:r>
+      <w:proofErr w:type="spellStart"/>
+      <w:r>
+        <w:rPr>
+          <w:sz w:val="28"/>
+          <w:szCs w:val="28"/>
+        </w:rPr>
+        <w:t>stringy</w:t>
+      </w:r>
+      <w:proofErr w:type="spellEnd"/>
+      <w:r>
+        <w:rPr>
+          <w:sz w:val="28"/>
+          <w:szCs w:val="28"/>
+        </w:rPr>
+        <w:t xml:space="preserve">). I to se mi povedlo opravit. Kromě databáze šla práce celkem hladce, ale nestihl jsem </w:t>
+      </w:r>
+      <w:proofErr w:type="gramStart"/>
+      <w:r>
+        <w:rPr>
+          <w:sz w:val="28"/>
+          <w:szCs w:val="28"/>
+        </w:rPr>
+        <w:t>vše</w:t>
+      </w:r>
+      <w:proofErr w:type="gramEnd"/>
+      <w:r>
+        <w:rPr>
+          <w:sz w:val="28"/>
+          <w:szCs w:val="28"/>
+        </w:rPr>
+        <w:t xml:space="preserve"> co jsem si stihnout přál (</w:t>
+      </w:r>
+      <w:r>
+        <w:rPr>
+          <w:sz w:val="28"/>
+          <w:szCs w:val="28"/>
+        </w:rPr>
+        <w:t>Propracovanější poznámky, to že se poznámky po vytvoření uloží do databáze, povinný email pro registraci atd…</w:t>
+      </w:r>
+      <w:r>
+        <w:rPr>
+          <w:sz w:val="28"/>
+          <w:szCs w:val="28"/>
+        </w:rPr>
+        <w:t>)</w:t>
+      </w:r>
+      <w:r>
+        <w:rPr>
+          <w:sz w:val="28"/>
+          <w:szCs w:val="28"/>
+        </w:rPr>
+        <w:t>.</w:t>
+      </w:r>
+    </w:p>
+    <w:p>
+      <w:pPr>
+        <w:rPr>
+          <w:sz w:val="28"/>
+          <w:szCs w:val="28"/>
+        </w:rPr>
+      </w:pPr>
+    </w:p>
+    <w:p>
+      <w:pPr>
+        <w:rPr>
+          <w:sz w:val="32"/>
+          <w:szCs w:val="32"/>
+          <w:u w:val="single"/>
+        </w:rPr>
+      </w:pPr>
+      <w:r>
+        <w:rPr>
+          <w:sz w:val="32"/>
+          <w:szCs w:val="32"/>
+          <w:u w:val="single"/>
+        </w:rPr>
         <w:t>Zhodnocení celé práce</w:t>
       </w:r>
     </w:p>
@@ -516,6 +564,7 @@
           <w:sz w:val="28"/>
           <w:szCs w:val="28"/>
         </w:rPr>
+        <w:lastRenderedPageBreak/>
         <w:t xml:space="preserve">Svojí práci bych hodnotil průměrně. Povedla se mi udělat jen kostra aplikace s pár funkcemi. Úspěšně jsem vytvořil </w:t>
       </w:r>
       <w:proofErr w:type="spellStart"/>
@@ -548,15 +597,63 @@
           <w:sz w:val="28"/>
           <w:szCs w:val="28"/>
         </w:rPr>
-        <w:t xml:space="preserve"> hesla, unikátní přezdívku a přidávání problémů. Nepodařilo se mi vytvořit hlubší funkce pro poznámky (problémy). Uživatel může vytvořit poznámku, ale neukládá se do listu poznámek a nejde upravit. Ale i tak doufám, že to bude </w:t>
-      </w:r>
-      <w:r>
-        <w:rPr>
-          <w:sz w:val="28"/>
-          <w:szCs w:val="28"/>
-        </w:rPr>
-        <w:lastRenderedPageBreak/>
-        <w:t>stačit na úspěšné složení praktické maturity. Dnes jsem se naučil, že příprava je velmi důležitá a konečně jsem se naučil udělat databázi bez sebevětších problémů.</w:t>
+        <w:t xml:space="preserve"> hesla, unikátní přezdívku a přidávání problémů. Nepodařilo se mi vytvořit hlubší funkce pro poznámky (problémy). Uživatel může vytvořit poznámku, ale neukládá se do listu poznámek a nejde upravit. Ale i tak doufám, že to bude stačit na úspěšné složení praktické maturity. Dnes jsem se naučil, že příprava je velmi důležitá a konečně jsem se naučil udělat databázi bez sebevětších problémů.</w:t>
+      </w:r>
+    </w:p>
+    <w:p>
+      <w:pPr>
+        <w:rPr>
+          <w:sz w:val="28"/>
+          <w:szCs w:val="28"/>
+        </w:rPr>
+      </w:pPr>
+      <w:r>
+        <w:rPr>
+          <w:noProof/>
+          <w:sz w:val="28"/>
+          <w:szCs w:val="28"/>
+        </w:rPr>
+        <w:drawing>
+          <wp:inline distT="0" distB="0" distL="0" distR="0" wp14:anchorId="2069C8AD" wp14:editId="4F14651D">
+            <wp:extent cx="5760720" cy="2914650"/>
+            <wp:effectExtent l="0" t="0" r="0" b="0"/>
+            <wp:docPr id="1" name="Obrázek 1"/>
+            <wp:cNvGraphicFramePr>
+              <a:graphicFrameLocks xmlns:a="http://schemas.openxmlformats.org/drawingml/2006/main" noChangeAspect="1"/>
+            </wp:cNvGraphicFramePr>
+            <a:graphic xmlns:a="http://schemas.openxmlformats.org/drawingml/2006/main">
+              <a:graphicData uri="http://schemas.openxmlformats.org/drawingml/2006/picture">
+                <pic:pic xmlns:pic="http://schemas.openxmlformats.org/drawingml/2006/picture">
+                  <pic:nvPicPr>
+                    <pic:cNvPr id="1" name="Obrázek 1"/>
+                    <pic:cNvPicPr/>
+                  </pic:nvPicPr>
+                  <pic:blipFill>
+                    <a:blip r:embed="rId4" cstate="print">
+                      <a:extLst>
+                        <a:ext uri="{28A0092B-C50C-407E-A947-70E740481C1C}">
+                          <a14:useLocalDpi xmlns:a14="http://schemas.microsoft.com/office/drawing/2010/main" val="0"/>
+                        </a:ext>
+                      </a:extLst>
+                    </a:blip>
+                    <a:stretch>
+                      <a:fillRect/>
+                    </a:stretch>
+                  </pic:blipFill>
+                  <pic:spPr>
+                    <a:xfrm>
+                      <a:off x="0" y="0"/>
+                      <a:ext cx="5760720" cy="2914650"/>
+                    </a:xfrm>
+                    <a:prstGeom prst="rect">
+                      <a:avLst/>
+                    </a:prstGeom>
+                  </pic:spPr>
+                </pic:pic>
+              </a:graphicData>
+            </a:graphic>
+          </wp:inline>
+        </w:drawing>
       </w:r>
     </w:p>
     <w:sectPr>
